--- a/4_Diari/Luca_Fumasoli_Diario_2022_09_09.docx
+++ b/4_Diari/Luca_Fumasoli_Diario_2022_09_09.docx
@@ -625,8 +625,6 @@
               </w:rPr>
               <w:t xml:space="preserve"> con la pianificazione del progetto.</w:t>
             </w:r>
-            <w:bookmarkStart w:id="0" w:name="_GoBack"/>
-            <w:bookmarkEnd w:id="0"/>
           </w:p>
         </w:tc>
       </w:tr>
@@ -637,6 +635,8 @@
           <w:tab w:val="left" w:pos="8025"/>
         </w:tabs>
       </w:pPr>
+      <w:bookmarkStart w:id="0" w:name="_GoBack"/>
+      <w:bookmarkEnd w:id="0"/>
       <w:r>
         <w:tab/>
       </w:r>
@@ -691,8 +691,21 @@
       </w:sdtPr>
       <w:sdtEndPr/>
       <w:sdtContent>
+        <w:proofErr w:type="spellStart"/>
         <w:r>
-          <w:t>Nome progetto</w:t>
+          <w:t>Unity’s</w:t>
+        </w:r>
+        <w:proofErr w:type="spellEnd"/>
+        <w:r>
+          <w:t xml:space="preserve"> </w:t>
+        </w:r>
+        <w:proofErr w:type="spellStart"/>
+        <w:r>
+          <w:t>Pac</w:t>
+        </w:r>
+        <w:proofErr w:type="spellEnd"/>
+        <w:r>
+          <w:t>-Man</w:t>
         </w:r>
       </w:sdtContent>
     </w:sdt>
@@ -2814,7 +2827,7 @@
 </file>
 
 <file path=customXml/itemProps1.xml><?xml version="1.0" encoding="utf-8"?>
-<ds:datastoreItem xmlns:ds="http://schemas.openxmlformats.org/officeDocument/2006/customXml" ds:itemID="{20E8D23E-B292-481E-B63B-ED02912E93F1}">
+<ds:datastoreItem xmlns:ds="http://schemas.openxmlformats.org/officeDocument/2006/customXml" ds:itemID="{E30E7CA3-437C-4FC2-848F-0EFFBA795D09}">
   <ds:schemaRefs>
     <ds:schemaRef ds:uri="http://schemas.openxmlformats.org/officeDocument/2006/bibliography"/>
   </ds:schemaRefs>
